--- a/mike-paper-reviews-500/split-reviews-docx/Review_391.docx
+++ b/mike-paper-reviews-500/split-reviews-docx/Review_391.docx
@@ -7,9 +7,9 @@
         <w:pStyle w:val="Normal"/>
       </w:pPr>
       <w:r>
-        <w:t>המאמר היומי של מייק - 01.02.25</w:t>
+        <w:t>המאמר היומי של מייק - 31.01.25</w:t>
         <w:br/>
-        <w:t>Classical Statistical (In-Sample) Intuitions Don’t GeneralizeWell: A Note on Bias-Variance Tradeoffs, Overfitting and Moving from Fixed to Random Designs</w:t>
+        <w:t>Law of the Weakest Link: Cross Capabilities of Large Language Models</w:t>
       </w:r>
     </w:p>
     <w:p>
@@ -17,7 +17,7 @@
         <w:pStyle w:val="Normal"/>
       </w:pPr>
       <w:r>
-        <w:t>מבוא:</w:t>
+        <w:t>מבוא והגדרת הבעיה:</w:t>
       </w:r>
     </w:p>
     <w:p>
@@ -25,7 +25,7 @@
         <w:pStyle w:val="Normal"/>
       </w:pPr>
       <w:r>
-        <w:t>שיטות ML מודרניות מציגות התנהגויות שסותרות באופן בולט אינטואיציות סטטיסטיות מסורתיות, במיוחד בנוגע לאימון-יתר (over-training), לאיזון בין הטיה לשונות, וליכולת הכללה. הסטטיסטיקה הקלאסית טוענת לעתים קרובות שככל שמורכבות המודל עולה, ההטיה יורדת, אך השונות עולה - איזון ידוע בין הטיה לשונות. עם זאת, תופעות כמו Double Descent או DD בקצרה ו- benign overfitting מאתגרות השקפה זו. המאמר המסוקרה  טוען שתופעות אלה אינן נובעות באופן בלעדי ממודלים מורכבים, פרמטריזציית-יתר, או דאטה רבי-ממד, אלא דווקא ממעבר יסודי בין שני סוגי הבעיה הסטטיסטית: fixed and random design. המאמר מספק חקירה מתמטית של האופן שבו מעבר זה משנה באופן משמעותי עקרונות סטטיסטיים.</w:t>
+        <w:t>המחברים מדגישים פער קריטי במחקר ה-LLM הקיים - הנטייה להתמקד בהערכת יכולות מבודדות תוך התעלמות ממשימות מהעולם האמיתי הדורשות מיומנויות מרובות(aka AGI :)), המכונות יכולות צולבות (cross-cap). המאמר ממסגר בעיה זו באמצעות טקסונומיה מקיפה של 7 יכולות בודדות ושבע יכולות צולבות, כגון קידוד וחשיבה ושימוש בכלים וקידוד. כדי להתמודד עם המורכבות הטבועה בהערכת הצמתים הללו, המחברים מציעים את CrossEval, מדד המורכב מ-1,400 הנחיות מתויגות על ידי בני אדם המיועדות לבדוק את ביצועי ה-LLM במשימות רב-ממדיות.</w:t>
       </w:r>
     </w:p>
     <w:p>
@@ -33,7 +33,7 @@
         <w:pStyle w:val="Normal"/>
       </w:pPr>
       <w:r>
-        <w:t>הגדרת הבעיה: משטרי random design - D_r vs fixed design D_f</w:t>
+        <w:t>דוגמאות ליכולות צולבות:</w:t>
       </w:r>
     </w:p>
     <w:p>
@@ -41,7 +41,7 @@
         <w:pStyle w:val="Normal"/>
       </w:pPr>
       <w:r>
-        <w:t>ההבחנה בין D_f ל- D_r היא התובנה המהותית של המאמר:</w:t>
+        <w:t>קידוד וחשיבה: פרומפט בקטגוריה זו עשוי לבקש מהמודל לנתח קטע קוד ולקבוע אם הוא מיישם נכון פונקציה מתמטית מורכבת. משימה זו דורשת לא רק ידע בקידוד אלא גם חשיבה לוגית כדי לאמת את נכונות הפונקציה.</w:t>
       </w:r>
     </w:p>
     <w:p>
@@ -49,7 +49,7 @@
         <w:pStyle w:val="Normal"/>
       </w:pPr>
       <w:r>
-        <w:t>משטר D_f: הנקודות בטסט סט נותרות זהות לאלו שבאימון, כאשר רק התוויות שלהן נדגמות מחדש. ניתוח סטטיסטי קלאסי מניח את זה לעתים קרובות ועבורו אנו מנסים למזער את שגיאת השערוך in-sample.</w:t>
+        <w:t>שימוש בכלים וחשיבה: בדוגמה אחרת, הנחיה עשויה לדרוש מהמודל להשתמש בכלי אחזור מידע מבוססי אינטרנט כדי לענות על שאלה לגבי מגמות מזג אוויר היסטוריות, ולאחר מכן לספק הסבר אנליטי שלב-אחר-שלב של הדפוסים הנצפים. משימה זו דורשת הן יכולות חשיבה והן שימוש בכלים חיצוניים.</w:t>
       </w:r>
     </w:p>
     <w:p>
@@ -57,7 +57,7 @@
         <w:pStyle w:val="Normal"/>
       </w:pPr>
       <w:r>
-        <w:t>משטר D_r: גם הנקודות וגם התוויות במהלך הבדיקה נדגמים באופן בלתי תלוי מהתפלגות הדאה. משטר זה מתיישר עם האופן שבו מודלי ML משוערכים כיום, תוך התמקדות בשגיאת הכללה או שגיאת חיזוי מחוץ למדגם (out-of-distribution).</w:t>
+        <w:t>מתודולוגיה:</w:t>
       </w:r>
     </w:p>
     <w:p>
@@ -65,7 +65,9 @@
         <w:pStyle w:val="Normal"/>
       </w:pPr>
       <w:r>
-        <w:t>המעבר D_f ל-D_r גורם לשינויים עמוקים בהתנהגות של הטיה, שונות, ושגיאת החיזוי הכוללת. שינוי עדין אך משפיע זה הוא הסיבה המרכזית לכך שתופעות ML מודרניות נראות כמפרות את האינטואיציה הסטטיסטית הקלאסית.</w:t>
+        <w:t>הגדרות יכולת מקיפות: הם בונים טקסונומיה מפורטת של יכולות בודדות וצולבות, המסווגת משימות לקטגוריות רחבות ותתי-קטגוריות מדויקות.</w:t>
+        <w:br/>
+        <w:t>מדד CrossEval: מסגרת הערכה חדשנית זו מורכבת מ-1,400 הנחיות, 4,200 תגובות מודל, ו-8,400 דירוגים אנושיים. מערך ההנחיות כולל משימות ברמות קושי שונות, החל משאלות עובדתיות פשוטות ועד למשימות מורכבות הדורשות יכולות צולבות.</w:t>
       </w:r>
     </w:p>
     <w:p>
@@ -73,7 +75,7 @@
         <w:pStyle w:val="Normal"/>
       </w:pPr>
       <w:r>
-        <w:t>מתמטית, השגיאות בשני המשטרים מוגדרות כך. שגיאת D_f (שהיא in-sample) כאשר הן תוצאות שנדגמו מחדש בקלטים קבועים.</w:t>
+        <w:t>הערכה מבוססת LLM: המחקר מציג מסגרת הערכה מרובת-התייחסויות שבה מעריכים מומחים מעריכים את איכות התגובות המרובות של המודל בסולם ליקרט. המחברים גם מפתחים אסטרטגיית הערכה מבוססת הפחתת נקודות לדיוק משופר.</w:t>
       </w:r>
     </w:p>
     <w:p>
@@ -81,7 +83,7 @@
         <w:pStyle w:val="Normal"/>
       </w:pPr>
       <w:r>
-        <w:t>כאשר y_i הפלטים שנדגמו מחדש עבור הפלטים מהטריין סט. שגיאת D_r (מחוץ למדגם או out-of-distribution) מוגדרת באופן הבא:</w:t>
+        <w:t>ניתוח דינמיקת יכולות צולבות: המחברים מוצאים שביצועי יכולות צולבות לעתים קרובות מצייתים ל"חוק החוליה החלשה ביותר" — שבו הביצועים מוגבלים על ידי היכולת האינדיבידואלית החלשה ביותר.</w:t>
       </w:r>
     </w:p>
     <w:p>
@@ -89,7 +91,7 @@
         <w:pStyle w:val="Normal"/>
       </w:pPr>
       <w:r>
-        <w:t>כאשר גם x_0 וגם y_0 הם דגימות חדשות מהתפלגות הדאטה. שינוי  זה מוביל להשלכות מרחיקות לכת עבור איזון ההטיה-שונות ותכונות ההכללה של מודלים. הטיה ושונות ב-D_f מקבל צורה שמוכרת לנו היטב:</w:t>
+        <w:t>ממצאים ניסיוניים:</w:t>
       </w:r>
     </w:p>
     <w:p>
@@ -97,7 +99,7 @@
         <w:pStyle w:val="Normal"/>
       </w:pPr>
       <w:r>
-        <w:t>כאשר σ^2 הינו הרעש שלא ניתן לצמצום, (f*(x היא הפונקציה ground-truth הנלמדת ואילו (f^(x הוא המשערך. עבור אומדנים פשוטים כמו k-NN. השונות יורדת מונוטונית עם עליית k כאשר יותר שכנים ממוצעים וההטיה עולה מונוטונית מכיוון שהממוצע כולל שכנים פחות דומים. איזון זה יוצר את העקומה בצורת U המוכרת מספרי הלימוד עבור שגיאת החיזוי כפונקציה של מורכבות המודל.</w:t>
+        <w:t>הממצאים חושפים מספר תובנות מפתח המדגישות את המגבלות והחוזקות של ה-LLM הנוכחיים כאשר הם מתמודדים עם פונקציות יכולת צולבות.</w:t>
       </w:r>
     </w:p>
     <w:p>
@@ -105,7 +107,7 @@
         <w:pStyle w:val="Normal"/>
       </w:pPr>
       <w:r>
-        <w:t>אולם במשטר D_r מוליד התנהגות חדשה- האינטואיציה של הטרייד-אוף בין הטיה לשונות כבר לא עובדת בצורה כה פשוטה. ההטיה אינה יורדת מונוטונית עם המורכבות: השכן הקרוב ביותר עשוי שלא להתאים באופן מושלם לנקודת הבדיקה, מה שמוביל להטיית התאמת שכנים שאינה אפס. ההטיה יכולה להציג דפוס בצורת U, כאשר מודלים בעלי מורכבות בינונית ממזערים את ההטיה. התנהגות זו ניתן לבטא על ידי פירוק ההטיה ל:</w:t>
+        <w:t>חוק החוליה החלשה ביותר:</w:t>
       </w:r>
     </w:p>
     <w:p>
@@ -113,11 +115,7 @@
         <w:pStyle w:val="Normal"/>
       </w:pPr>
       <w:r>
-        <w:t>שני הרכיבים הם:</w:t>
-        <w:br/>
-        <w:t>הטיית התאמת שכנים: נוצרת כאשר הממוצע המשוקלל של נקודות האימון אינו משחזר באופן מושלם את נקודת הבדיקה.</w:t>
-        <w:br/>
-        <w:t>הטיית מיצוע: נובעת אי-לינאריות של פונקציה האמיתית (כלומר המיפוי מנקודה ללייבל).</w:t>
+        <w:t>התצפית הבולטת ביותר היא שביצועי היכולות הצולבות מוגבלים על ידי היכולת האינדיבידואלית החלשה ביותר, בהתאם ל"חוק החוליה החלשה ביותר". מתוך 58 תרחישי יכולת צולבת שנבדקו ב-17 מודלי LLM, 38 הראו ביצועים נמוכים יותר מכל אחת מהיכולות האינדיבידואליות המעורבות, בעוד ש-20 ציונים נמצאו בין היכולות החזקות והחלשות אך היו קרובים הרבה יותר לחלשה יותר. למשל, במשימות המשלבות שימוש בכלים וחשיבה, אם המודל הציג כישורי חשיבה חלשים, זה פגע משמעותית בביצועים גם כאשר יכולת המודל להשתמש בכלים הייתה מיומנת. אפקט זה נצפה ללא קשר למורכבות או לאופי המשימה.</w:t>
       </w:r>
     </w:p>
     <w:p>
@@ -125,7 +123,7 @@
         <w:pStyle w:val="Normal"/>
       </w:pPr>
       <w:r>
-        <w:t>פירוק זה חושף שגם במצבים פשוטים ונמוכי-ממד, תכנון אקראי מכניס מורכבויות שמשבשות אינטואיציות קלאסיות.</w:t>
+        <w:t>אפקט "חוק החוליה החלשה ביותר" נשמר ללא קשר לאיזה מעריך מבוסס LLM שימש. בין אם GPT-4o או Claude 3.5 Sonnet שימשו כשופטים, התוצאות באופן עקבי התקבצו ליד היכולת האינדיבידואלית החלשה יותר. עקביות זו מחזקת את חוסנם של ממצאי המדד ומרמזת שהמגבלות הנוכחיות של LLM הן מבניות עמוקות ולא ספציפיות למתודולוגיות הערכה.</w:t>
       </w:r>
     </w:p>
     <w:p>
@@ -133,7 +131,7 @@
         <w:pStyle w:val="Normal"/>
       </w:pPr>
       <w:r>
-        <w:t>תופעת Double Descent:</w:t>
+        <w:t>חסרונות בשימוש בכלים:</w:t>
       </w:r>
     </w:p>
     <w:p>
@@ -141,7 +139,7 @@
         <w:pStyle w:val="Normal"/>
       </w:pPr>
       <w:r>
-        <w:t>תופעת DD מתייחסת להתנהגות הלא-מונוטונית של שגיאת החיזוי כפונקציה של מורכבות המודל. היא מורכבת מעקומה בצורת U במשטר under-parametrization (מספר פרמטרי מודל קטן ממספר הדוגמאות) וירידה שנייה במשטר over-parameterization (מספר פרמטרי מודל גדול ממספר הדוגמאות). המחברת מדגישה כי DD  אינו יכול להתרחש במצבי D_f מכיוון שאינטרפולציה תמיד מובילה לשגיאת in-sample קבועה ERR_fixed = σ^2.  זאת מכיוון שמודלים במשטר זה חוזים באופן מושלם בנקודות האימון, מה שמוביל להטיה ושונות אפס בתכנון קבוע. עם זאת, במשטר D_r, תופעת DD מופיעה באופן טבעי בגלל שינויים במורכבות המודל האפקטיבית (שלא נמדדת במספר הפרמטרים) ותכונות ההכללה בעת המעבר מעבר לאינטרפולציה.</w:t>
+        <w:t>שימוש בכלים התגלה כיכולת החלשה ביותר בכל ה-LLM שנבדקו. משימות הדורשות גלישה באינטרנט, אחזור נתונים דינמי, או הרצת קוד חיצוני הוכחו כמאתגרות במיוחד. הציונים הגבוהים ביותר למשימות הכוללות שימוש בכלים מעולם לא עלו על 50 בסולם של 1-100 לאורך המדד. באופן בולט, אפילו מודלים עם פונקציונליות מפרש קוד, כמו Gemini Pro Exp, התקשו לשמור על ביצועים שווים למשימות חשיבה פשוטות יותר.</w:t>
       </w:r>
     </w:p>
     <w:p>
@@ -149,7 +147,7 @@
         <w:pStyle w:val="Normal"/>
       </w:pPr>
       <w:r>
-        <w:t xml:space="preserve"> Benign Overfitting(BO) vs. Benign Interpolation(BI)</w:t>
+        <w:t>חולשה זו קריטית מכיוון ששימוש בכלים הוא יסודי ליישומים רבים בעולם האמיתי, כגון סיוע במחקר, ניתוח נתונים, וסוכני AI. המחברים מדגישים שמודלים המסתמכים אך ורק על מקורות נתונים סטטיים ביצעו באופן גרוע בהשוואה למשימות שבהן מידע מפורש יותר היה זמין ישירות בתוך ההנחיה.</w:t>
       </w:r>
     </w:p>
     <w:p>
@@ -157,7 +155,7 @@
         <w:pStyle w:val="Normal"/>
       </w:pPr>
       <w:r>
-        <w:t>המחבר מבקר את המונח BO, ומציע במקומו מונח BO. הגדרות קלאסיות של אוברפיט מרמזות על ביצועי הכללה ירודים, מה שסותר את הרעיון שביצועים מושלמים בטריין סט יכולה לעתים להניב ביצועים טובים גם על הטסט. במשטר R_f, אינטרפולציה אינה יכולה להיות benign בגלל הדומיננטיות של שונות הרעש ERR_fixed = σ^2.</w:t>
+        <w:t>פער ביצועים ביכולות צולבות:</w:t>
       </w:r>
     </w:p>
     <w:p>
@@ -165,7 +163,7 @@
         <w:pStyle w:val="Normal"/>
       </w:pPr>
       <w:r>
-        <w:t>במשטר R_d, לעומת זאת, מודלים כמו רשתות נוירונים ויערות אקראיים(random forests) יכולים להציג התנהגות חדה-חלקה, בה הם מבצעים אינטרפולציה חדה בנקודות האימון אך מכלילים בצורה חלקה לקלטים שלא נראו. התנהגות זו ניתנת לכימות באמצעות מדדי מורכבות אפקטיבית. זאת אומרת מודלים שמפחיתים מורכבות אפקטיבית על טסט סט נוטים להציג אינטרפולציה שפירה.</w:t>
+        <w:t>בממוצע, מודלים השיגו 65.72 למשימות יכולת בודדות אך רק 58.67 למשימות יכולת צולבות, פער של 7.05 נקודות. זה מדגיש את הקושי שמודלים נתקלים בו בעת שילוב מיומנויות מרובות. משימות ״תרגום מספרדית וחשיבה״ ו״הקשר ארוך (long context) וקידוד״ הדגימו פערים גדולים במיוחד, המרמזים שנדרש אופטימיזציה נוספת בתרחישי עיבוד רב-לשוני והקשר ארוך.</w:t>
       </w:r>
     </w:p>
     <w:p>
@@ -173,7 +171,7 @@
         <w:pStyle w:val="Normal"/>
       </w:pPr>
       <w:r>
-        <w:t>השלכות:</w:t>
+        <w:t>יעילות CrossEval בהבחנה:</w:t>
       </w:r>
     </w:p>
     <w:p>
@@ -181,7 +179,7 @@
         <w:pStyle w:val="Normal"/>
       </w:pPr>
       <w:r>
-        <w:t>חשיבה מחדש על חינוך סטטיסטי: קורסי מבוא צריכים להבהיר את ההבחנה בין R_f ל-R_d.</w:t>
+        <w:t>CrossEval הוכח כיעיל בהבחנה בין הבדלים עדינים אפילו בין LLM מתקדמים ביותר. למשל, מודל Claude 3.5 Sonnet עקב בעקביות על קודמיו (המודלים הקודמים של אנטרופיק) במשימות הכוללות זיהוי תמונות וחשיבה וספרדית וזיהוי תמונות. התקדמות זו משקפת את ההתפתחות של מודלי Claude מתוחכמים יותר ומדגישה את הערך של CrossEval במדידת השיפורים העדינים ביכולות LLM.</w:t>
       </w:r>
     </w:p>
     <w:p>
@@ -189,7 +187,7 @@
         <w:pStyle w:val="Normal"/>
       </w:pPr>
       <w:r>
-        <w:t>הסקה סיבתית ו-ML: בתחומים בהם נקודות מסט אימון עשויים לחזור (למשל, הסקה סיבתית), הנחות R_d עשויות עדיין להיות רלוונטיות.</w:t>
+        <w:t>שיפור מדדי קורלציה:</w:t>
       </w:r>
     </w:p>
     <w:p>
@@ -197,7 +195,7 @@
         <w:pStyle w:val="Normal"/>
       </w:pPr>
       <w:r>
-        <w:t>בחירת מודל ML: הבנה מתי אינטרפולציה היא benign דורשת מדידת מורכבות בזמן בדיקה, לא רק ביצועי אימון.</w:t>
+        <w:t>המדד הדגים שיפור במדדי קורלציה להערכות מבוססות LLM במקרה שמספקים ל-LLM המבצע אבלואציה דוגמאות מתויגות. קורלציית פירסון השתפרה מ-0.578 ללא דוגמאות מתויגות ל-0.697 עם שתי דוגמאות, המצביע על כך שהכללת התייחסויות מתויגות היטב שיפרה משמעותית את אמינות ההערכה.</w:t>
       </w:r>
     </w:p>
     <w:p>
@@ -205,7 +203,7 @@
         <w:pStyle w:val="Normal"/>
       </w:pPr>
       <w:r>
-        <w:t>סיכום</w:t>
+        <w:t>סיכום:</w:t>
       </w:r>
     </w:p>
     <w:p>
@@ -213,7 +211,7 @@
         <w:pStyle w:val="Normal"/>
       </w:pPr>
       <w:r>
-        <w:t>עבודה זו מציעה פרספקטיבה מאוד מעניינת על מדוע אינטואיציות סטטיסטיות קלאסיות לא תמיד עובדת טוב בבעיות ב-ML מודרני. על ידי הדגשת השוואה בין R_f ל- R_d, המאמר מספק מסגרת מאחדת להבנת DD, Benign Interpolation, והתפקיד המתפתח של טרייד-אוף ההטיה-שונות.</w:t>
+        <w:t>הניסויים מגלים שבעוד ש-LLM משתפרים במהירות, הם נשארים מוגבלים מאוד על ידי הרכיבים החלשים ביותר שלהם. טיפול במגבלות אלו חיוני להשגת מערכות AI חסונות יותר, רב-תפקודיות המסוגלות לפתור בעיות מורכבות מהעולם האמיתי.</w:t>
       </w:r>
     </w:p>
     <w:p>
@@ -221,7 +219,7 @@
         <w:pStyle w:val="Normal"/>
       </w:pPr>
       <w:r>
-        <w:t>https://arxiv.org/pdf/2409.18842</w:t>
+        <w:t>https://arxiv.org/abs/2409.19951</w:t>
       </w:r>
     </w:p>
     <w:sectPr>
